--- a/oldalterv.docx
+++ b/oldalterv.docx
@@ -18,6 +18,19 @@
       <w:r>
         <w:t xml:space="preserve"> hogy melyik a jó kód 2 közül)</w:t>
       </w:r>
+      <w:r>
+        <w:t xml:space="preserve">, </w:t>
+      </w:r>
+      <w:proofErr w:type="spellStart"/>
+      <w:r>
+        <w:t>custom</w:t>
+      </w:r>
+      <w:proofErr w:type="spellEnd"/>
+      <w:r>
+        <w:t xml:space="preserve"> scroll</w:t>
+      </w:r>
+      <w:bookmarkStart w:id="0" w:name="_GoBack"/>
+      <w:bookmarkEnd w:id="0"/>
     </w:p>
     <w:p>
       <w:r>
@@ -111,8 +124,6 @@
       <w:r>
         <w:t xml:space="preserve"> feltölt random, és be is lehet írni, rendez egy tömböt, 1db futtatható ciklus</w:t>
       </w:r>
-      <w:bookmarkStart w:id="0" w:name="_GoBack"/>
-      <w:bookmarkEnd w:id="0"/>
     </w:p>
     <w:p/>
     <w:sectPr>

--- a/oldalterv.docx
+++ b/oldalterv.docx
@@ -4,45 +4,56 @@
   <w:body>
     <w:p>
       <w:r>
-        <w:t>Főoldal: menü a tetején, görgetésnél fent marad, feladatmegosztása az alján, pár mondatos bevezetés, teszt (pl</w:t>
-      </w:r>
-      <w:r>
-        <w:t>.</w:t>
-      </w:r>
-      <w:r>
-        <w:t xml:space="preserve"> lehessen választani</w:t>
-      </w:r>
-      <w:r>
-        <w:t>,</w:t>
-      </w:r>
-      <w:r>
-        <w:t xml:space="preserve"> hogy melyik a jó kód 2 közül)</w:t>
-      </w:r>
-      <w:r>
-        <w:t xml:space="preserve">, </w:t>
-      </w:r>
-      <w:proofErr w:type="spellStart"/>
-      <w:r>
-        <w:t>custom</w:t>
-      </w:r>
-      <w:proofErr w:type="spellEnd"/>
-      <w:r>
-        <w:t xml:space="preserve"> scroll</w:t>
+        <w:t>Főoldal: menü a tetején, görgetésnél fent marad,</w:t>
+      </w:r>
+      <w:r>
+        <w:t xml:space="preserve"> </w:t>
       </w:r>
       <w:bookmarkStart w:id="0" w:name="_GoBack"/>
       <w:bookmarkEnd w:id="0"/>
+      <w:proofErr w:type="spellStart"/>
+      <w:r>
+        <w:t>reszponzív</w:t>
+      </w:r>
+      <w:proofErr w:type="spellEnd"/>
+      <w:r>
+        <w:t xml:space="preserve"> (hamburger)</w:t>
+      </w:r>
+      <w:r>
+        <w:t xml:space="preserve"> feladatmegosztása az alján, pár mondatos bevezetés, teszt (pl</w:t>
+      </w:r>
+      <w:r>
+        <w:t>.</w:t>
+      </w:r>
+      <w:r>
+        <w:t xml:space="preserve"> lehessen választani</w:t>
+      </w:r>
+      <w:r>
+        <w:t>,</w:t>
+      </w:r>
+      <w:r>
+        <w:t xml:space="preserve"> hogy melyik a jó kód 2 közül)</w:t>
+      </w:r>
+      <w:r>
+        <w:t xml:space="preserve">, </w:t>
+      </w:r>
+      <w:proofErr w:type="spellStart"/>
+      <w:r>
+        <w:t>custom</w:t>
+      </w:r>
+      <w:proofErr w:type="spellEnd"/>
+      <w:r>
+        <w:t xml:space="preserve"> </w:t>
+      </w:r>
+      <w:proofErr w:type="spellStart"/>
+      <w:r>
+        <w:t>scroll</w:t>
+      </w:r>
+      <w:proofErr w:type="spellEnd"/>
     </w:p>
     <w:p>
       <w:r>
-        <w:t>1</w:t>
-      </w:r>
-      <w:proofErr w:type="gramStart"/>
-      <w:r>
-        <w:t>.oldal</w:t>
-      </w:r>
-      <w:proofErr w:type="gramEnd"/>
-      <w:r>
-        <w:t>: változók és tömbök</w:t>
+        <w:t>1.oldal: változók és tömbök</w:t>
       </w:r>
       <w:r>
         <w:t>, interaktív elemek (beír valamit és megmondja</w:t>
@@ -56,15 +67,7 @@
     </w:p>
     <w:p>
       <w:r>
-        <w:t>2</w:t>
-      </w:r>
-      <w:proofErr w:type="gramStart"/>
-      <w:r>
-        <w:t>.oldal</w:t>
-      </w:r>
-      <w:proofErr w:type="gramEnd"/>
-      <w:r>
-        <w:t>: vezérlési szerkezetek, C# példák hozzá</w:t>
+        <w:t>2.oldal: vezérlési szerkezetek, C# példák hozzá</w:t>
       </w:r>
       <w:r>
         <w:t xml:space="preserve"> kódként</w:t>
@@ -89,15 +92,7 @@
     </w:p>
     <w:p>
       <w:r>
-        <w:t>3</w:t>
-      </w:r>
-      <w:proofErr w:type="gramStart"/>
-      <w:r>
-        <w:t>.oldal</w:t>
-      </w:r>
-      <w:proofErr w:type="gramEnd"/>
-      <w:r>
-        <w:t>: Minőségi követelmények, jó-rossz program összehasonlítás</w:t>
+        <w:t>3.oldal: Minőségi követelmények, jó-rossz program összehasonlítás</w:t>
       </w:r>
     </w:p>
     <w:p>
